--- a/10/Sprawozdanie_10_Bartosz_Jarosz.docx
+++ b/10/Sprawozdanie_10_Bartosz_Jarosz.docx
@@ -160,6 +160,7 @@
             <w:pPr>
               <w:pStyle w:val="Heading3"/>
               <w:spacing w:before="0" w:beforeAutospacing="0" w:after="120" w:afterAutospacing="0"/>
+              <w:outlineLvl w:val="2"/>
               <w:rPr>
                 <w:rFonts w:ascii="Trebuchet MS" w:hAnsi="Trebuchet MS"/>
                 <w:b w:val="0"/>
@@ -619,6 +620,24 @@
           <w:sz w:val="28"/>
           <w:szCs w:val="28"/>
         </w:rPr>
+        <w:br w:type="page"/>
+      </w:r>
+    </w:p>
+    <w:p>
+      <w:pPr>
+        <w:rPr>
+          <w:rFonts w:ascii="Calibri" w:eastAsia="Calibri" w:hAnsi="Calibri" w:cs="Calibri"/>
+          <w:sz w:val="28"/>
+          <w:szCs w:val="28"/>
+        </w:rPr>
+      </w:pPr>
+      <w:r>
+        <w:rPr>
+          <w:rFonts w:ascii="Calibri" w:eastAsia="Calibri" w:hAnsi="Calibri" w:cs="Calibri"/>
+          <w:sz w:val="28"/>
+          <w:szCs w:val="28"/>
+        </w:rPr>
+        <w:lastRenderedPageBreak/>
         <w:t>Ustawienia post pressingu</w:t>
       </w:r>
     </w:p>
@@ -637,7 +656,6 @@
           <w:sz w:val="28"/>
           <w:szCs w:val="28"/>
         </w:rPr>
-        <w:lastRenderedPageBreak/>
         <w:drawing>
           <wp:inline distT="0" distB="0" distL="0" distR="0" wp14:anchorId="25C8A9FC" wp14:editId="65580A8F">
             <wp:extent cx="4394200" cy="4914900"/>
@@ -695,6 +713,7 @@
           <w:sz w:val="28"/>
           <w:szCs w:val="28"/>
         </w:rPr>
+        <w:lastRenderedPageBreak/>
         <w:t>Bez obiektów post pressingu</w:t>
       </w:r>
       <w:r>
@@ -761,7 +780,6 @@
           <w:sz w:val="28"/>
           <w:szCs w:val="28"/>
         </w:rPr>
-        <w:lastRenderedPageBreak/>
         <w:t>Z obiektami post pressingu</w:t>
       </w:r>
     </w:p>
